--- a/Linux-operate-text/three-person/awk-command.docx
+++ b/Linux-operate-text/three-person/awk-command.docx
@@ -6,481 +6,405 @@
     <w:p>
       <w:pPr>
         <w:pStyle w:val="1"/>
-        <w:keepNext/>
-        <w:keepLines/>
-        <w:widowControl w:val="0"/>
-        <w:pBdr>
-          <w:top w:val="none" w:sz="0" w:space="0" w:color="auto"/>
-          <w:left w:val="none" w:sz="0" w:space="0" w:color="auto"/>
-          <w:bottom w:val="none" w:sz="0" w:space="0" w:color="auto"/>
-          <w:right w:val="none" w:sz="0" w:space="0" w:color="auto"/>
-        </w:pBdr>
-        <w:shd w:val="clear" w:color="auto" w:fill="auto"/>
-        <w:spacing w:before="340" w:after="330" w:line="576" w:lineRule="auto"/>
-        <w:ind w:left="420"/>
-        <w:rPr>
-          <w:rFonts w:ascii="微软雅黑" w:eastAsia="微软雅黑" w:hAnsi="微软雅黑" w:cs="微软雅黑"/>
-          <w:bCs/>
-          <w:color w:val="C19300" w:themeColor="accent5" w:themeShade="BF"/>
-        </w:rPr>
-      </w:pPr>
-      <w:r>
-        <w:rPr>
-          <w:rFonts w:ascii="微软雅黑" w:eastAsia="微软雅黑" w:hAnsi="微软雅黑" w:cs="微软雅黑" w:hint="eastAsia"/>
-          <w:b w:val="0"/>
-          <w:bCs/>
-          <w:color w:val="C19300" w:themeColor="accent5" w:themeShade="BF"/>
-        </w:rPr>
-        <w:t>AWK命令</w:t>
-      </w:r>
-    </w:p>
-    <w:p>
-      <w:pPr>
-        <w:pStyle w:val="2"/>
-        <w:keepNext/>
-        <w:keepLines/>
-        <w:widowControl w:val="0"/>
-        <w:pBdr>
-          <w:top w:val="none" w:sz="0" w:space="0" w:color="auto"/>
-          <w:left w:val="none" w:sz="0" w:space="0" w:color="auto"/>
-        </w:pBdr>
-        <w:shd w:val="clear" w:color="auto" w:fill="auto"/>
-        <w:spacing w:before="260" w:after="260" w:line="413" w:lineRule="auto"/>
-        <w:ind w:left="57" w:firstLineChars="50" w:firstLine="175"/>
-        <w:rPr>
-          <w:rFonts w:ascii="微软雅黑" w:eastAsia="微软雅黑" w:hAnsi="微软雅黑" w:cs="微软雅黑"/>
-          <w:b w:val="0"/>
-          <w:bCs/>
-          <w:color w:val="C19300" w:themeColor="accent5" w:themeShade="BF"/>
-        </w:rPr>
-      </w:pPr>
-      <w:r>
-        <w:rPr>
-          <w:rFonts w:ascii="微软雅黑" w:eastAsia="微软雅黑" w:hAnsi="微软雅黑" w:cs="微软雅黑" w:hint="eastAsia"/>
-          <w:b w:val="0"/>
-          <w:bCs/>
-          <w:color w:val="C19300" w:themeColor="accent5" w:themeShade="BF"/>
-        </w:rPr>
-        <w:t>描述:</w:t>
-      </w:r>
-    </w:p>
-    <w:p>
-      <w:pPr>
-        <w:widowControl w:val="0"/>
+      </w:pPr>
+      <w:r>
+        <w:rPr>
+          <w:rFonts w:hint="eastAsia"/>
+        </w:rPr>
+        <w:t>AWK</w:t>
+      </w:r>
+      <w:r>
+        <w:rPr>
+          <w:rFonts w:hint="eastAsia"/>
+        </w:rPr>
+        <w:t>命令</w:t>
+      </w:r>
+    </w:p>
+    <w:p>
+      <w:pPr>
+        <w:pStyle w:val="3"/>
+        <w:rPr>
+          <w:b/>
+        </w:rPr>
+      </w:pPr>
+      <w:r>
+        <w:rPr>
+          <w:rFonts w:hint="eastAsia"/>
+        </w:rPr>
+        <w:t>描述</w:t>
+      </w:r>
+      <w:r>
+        <w:rPr>
+          <w:rFonts w:hint="eastAsia"/>
+        </w:rPr>
+        <w:t>:</w:t>
+      </w:r>
+    </w:p>
+    <w:p/>
+    <w:p>
+      <w:pPr>
+        <w:pStyle w:val="af4"/>
         <w:numPr>
           <w:ilvl w:val="0"/>
           <w:numId w:val="4"/>
         </w:numPr>
-        <w:spacing w:before="120" w:after="120" w:line="360" w:lineRule="auto"/>
-        <w:ind w:left="284" w:firstLine="420"/>
-        <w:jc w:val="both"/>
-        <w:rPr>
-          <w:rFonts w:ascii="微软雅黑" w:eastAsia="微软雅黑" w:hAnsi="微软雅黑" w:cs="微软雅黑"/>
-          <w:bCs/>
-          <w:color w:val="C19300" w:themeColor="accent5" w:themeShade="BF"/>
-          <w:szCs w:val="36"/>
-        </w:rPr>
-      </w:pPr>
-      <w:proofErr w:type="spellStart"/>
-      <w:r>
-        <w:rPr>
-          <w:rFonts w:ascii="微软雅黑" w:eastAsia="微软雅黑" w:hAnsi="微软雅黑" w:cs="微软雅黑" w:hint="eastAsia"/>
-          <w:bCs/>
-          <w:color w:val="C19300" w:themeColor="accent5" w:themeShade="BF"/>
-          <w:szCs w:val="36"/>
+        <w:rPr>
+          <w:rFonts w:hint="eastAsia"/>
+        </w:rPr>
+      </w:pPr>
+      <w:r>
+        <w:rPr>
+          <w:rFonts w:hint="eastAsia"/>
         </w:rPr>
         <w:t>Awk</w:t>
       </w:r>
-      <w:proofErr w:type="spellEnd"/>
-      <w:r>
-        <w:rPr>
-          <w:rFonts w:ascii="微软雅黑" w:eastAsia="微软雅黑" w:hAnsi="微软雅黑" w:cs="微软雅黑" w:hint="eastAsia"/>
-          <w:bCs/>
-          <w:color w:val="C19300" w:themeColor="accent5" w:themeShade="BF"/>
-          <w:szCs w:val="36"/>
-        </w:rPr>
-        <w:t>是Linux中最强大的文本处理工具之一。相比于</w:t>
-      </w:r>
-      <w:proofErr w:type="spellStart"/>
-      <w:r>
-        <w:rPr>
-          <w:rFonts w:ascii="微软雅黑" w:eastAsia="微软雅黑" w:hAnsi="微软雅黑" w:cs="微软雅黑" w:hint="eastAsia"/>
-          <w:bCs/>
-          <w:color w:val="C19300" w:themeColor="accent5" w:themeShade="BF"/>
-          <w:szCs w:val="36"/>
+      <w:r>
+        <w:rPr>
+          <w:rFonts w:hint="eastAsia"/>
+        </w:rPr>
+        <w:t>是</w:t>
+      </w:r>
+      <w:r>
+        <w:rPr>
+          <w:rFonts w:hint="eastAsia"/>
+        </w:rPr>
+        <w:t>Linux</w:t>
+      </w:r>
+      <w:r>
+        <w:rPr>
+          <w:rFonts w:hint="eastAsia"/>
+        </w:rPr>
+        <w:t>中最强大的文本处理工具之一。相比于</w:t>
+      </w:r>
+      <w:r>
+        <w:rPr>
+          <w:rFonts w:hint="eastAsia"/>
         </w:rPr>
         <w:t>grep</w:t>
       </w:r>
-      <w:proofErr w:type="spellEnd"/>
-      <w:r>
-        <w:rPr>
-          <w:rFonts w:ascii="微软雅黑" w:eastAsia="微软雅黑" w:hAnsi="微软雅黑" w:cs="微软雅黑" w:hint="eastAsia"/>
-          <w:bCs/>
-          <w:color w:val="C19300" w:themeColor="accent5" w:themeShade="BF"/>
-          <w:szCs w:val="36"/>
+      <w:r>
+        <w:rPr>
+          <w:rFonts w:hint="eastAsia"/>
         </w:rPr>
         <w:t>文本的查找，</w:t>
       </w:r>
-      <w:proofErr w:type="spellStart"/>
-      <w:r>
-        <w:rPr>
-          <w:rFonts w:ascii="微软雅黑" w:eastAsia="微软雅黑" w:hAnsi="微软雅黑" w:cs="微软雅黑" w:hint="eastAsia"/>
-          <w:bCs/>
-          <w:color w:val="C19300" w:themeColor="accent5" w:themeShade="BF"/>
-          <w:szCs w:val="36"/>
+      <w:r>
+        <w:rPr>
+          <w:rFonts w:hint="eastAsia"/>
         </w:rPr>
         <w:t>sed</w:t>
       </w:r>
-      <w:proofErr w:type="spellEnd"/>
-      <w:r>
-        <w:rPr>
-          <w:rFonts w:ascii="微软雅黑" w:eastAsia="微软雅黑" w:hAnsi="微软雅黑" w:cs="微软雅黑" w:hint="eastAsia"/>
-          <w:bCs/>
-          <w:color w:val="C19300" w:themeColor="accent5" w:themeShade="BF"/>
-          <w:szCs w:val="36"/>
-        </w:rPr>
-        <w:t>对行的操作，AWK更多的是对数据进行详细的分析并生成报告，它可以把数据按行分析，然后按照分隔符进行切片，切开的部分进行分析处理等。它是Linux现有的最强大的数据处理引擎之一</w:t>
-      </w:r>
-    </w:p>
-    <w:p>
-      <w:pPr>
-        <w:widowControl w:val="0"/>
+      <w:r>
+        <w:rPr>
+          <w:rFonts w:hint="eastAsia"/>
+        </w:rPr>
+        <w:t>对行的操作，</w:t>
+      </w:r>
+      <w:r>
+        <w:rPr>
+          <w:rFonts w:hint="eastAsia"/>
+        </w:rPr>
+        <w:t>AWK</w:t>
+      </w:r>
+      <w:r>
+        <w:rPr>
+          <w:rFonts w:hint="eastAsia"/>
+        </w:rPr>
+        <w:t>更多的是对数据进行详细的分析并生成报告，它可以把数据按行分析，然后按照分隔符进行切片，切开的部分进行分析处理等。它是</w:t>
+      </w:r>
+      <w:r>
+        <w:rPr>
+          <w:rFonts w:hint="eastAsia"/>
+        </w:rPr>
+        <w:t>Linux</w:t>
+      </w:r>
+      <w:r>
+        <w:rPr>
+          <w:rFonts w:hint="eastAsia"/>
+        </w:rPr>
+        <w:t>现有的最强大的数据处理引擎之一</w:t>
+      </w:r>
+    </w:p>
+    <w:p>
+      <w:pPr>
+        <w:pStyle w:val="af4"/>
         <w:numPr>
           <w:ilvl w:val="0"/>
           <w:numId w:val="4"/>
         </w:numPr>
-        <w:spacing w:before="120" w:after="120" w:line="360" w:lineRule="auto"/>
-        <w:ind w:left="284" w:firstLine="420"/>
-        <w:jc w:val="both"/>
-        <w:rPr>
-          <w:rFonts w:ascii="微软雅黑" w:eastAsia="微软雅黑" w:hAnsi="微软雅黑" w:cs="微软雅黑"/>
-          <w:bCs/>
-          <w:color w:val="C19300" w:themeColor="accent5" w:themeShade="BF"/>
-          <w:szCs w:val="36"/>
-        </w:rPr>
-      </w:pPr>
-      <w:proofErr w:type="spellStart"/>
-      <w:r>
-        <w:rPr>
-          <w:rFonts w:ascii="微软雅黑" w:eastAsia="微软雅黑" w:hAnsi="微软雅黑" w:cs="微软雅黑" w:hint="eastAsia"/>
-          <w:bCs/>
-          <w:color w:val="C19300" w:themeColor="accent5" w:themeShade="BF"/>
-          <w:szCs w:val="36"/>
+      </w:pPr>
+      <w:r>
+        <w:rPr>
+          <w:rFonts w:hint="eastAsia"/>
         </w:rPr>
         <w:t>Awk</w:t>
       </w:r>
-      <w:proofErr w:type="spellEnd"/>
-      <w:r>
-        <w:rPr>
-          <w:rFonts w:ascii="微软雅黑" w:eastAsia="微软雅黑" w:hAnsi="微软雅黑" w:cs="微软雅黑" w:hint="eastAsia"/>
-          <w:bCs/>
-          <w:color w:val="C19300" w:themeColor="accent5" w:themeShade="BF"/>
-          <w:szCs w:val="36"/>
+      <w:r>
+        <w:rPr>
+          <w:rFonts w:hint="eastAsia"/>
         </w:rPr>
         <w:t>现在已经成为一种新的编程语言：</w:t>
       </w:r>
-      <w:proofErr w:type="spellStart"/>
-      <w:r>
-        <w:rPr>
-          <w:rFonts w:ascii="微软雅黑" w:eastAsia="微软雅黑" w:hAnsi="微软雅黑" w:cs="微软雅黑" w:hint="eastAsia"/>
-          <w:bCs/>
-          <w:color w:val="C19300" w:themeColor="accent5" w:themeShade="BF"/>
-          <w:szCs w:val="36"/>
+      <w:r>
+        <w:rPr>
+          <w:rFonts w:hint="eastAsia"/>
         </w:rPr>
         <w:t>awk</w:t>
       </w:r>
-      <w:proofErr w:type="spellEnd"/>
-      <w:r>
-        <w:rPr>
-          <w:rFonts w:ascii="微软雅黑" w:eastAsia="微软雅黑" w:hAnsi="微软雅黑" w:cs="微软雅黑" w:hint="eastAsia"/>
-          <w:bCs/>
-          <w:color w:val="C19300" w:themeColor="accent5" w:themeShade="BF"/>
-          <w:szCs w:val="36"/>
-        </w:rPr>
-        <w:t>语言--样式扫描与处理语言。它可以实现正则表达式的匹配，样式装入，流控制，进程控制等，甚至内置的条件语句也非常强大。</w:t>
-      </w:r>
-      <w:proofErr w:type="spellStart"/>
-      <w:r>
-        <w:rPr>
-          <w:rFonts w:ascii="微软雅黑" w:eastAsia="微软雅黑" w:hAnsi="微软雅黑" w:cs="微软雅黑" w:hint="eastAsia"/>
-          <w:bCs/>
-          <w:color w:val="C19300" w:themeColor="accent5" w:themeShade="BF"/>
-          <w:szCs w:val="36"/>
+      <w:r>
+        <w:rPr>
+          <w:rFonts w:hint="eastAsia"/>
+        </w:rPr>
+        <w:t>语言</w:t>
+      </w:r>
+      <w:r>
+        <w:rPr>
+          <w:rFonts w:hint="eastAsia"/>
+        </w:rPr>
+        <w:t>--</w:t>
+      </w:r>
+      <w:r>
+        <w:rPr>
+          <w:rFonts w:hint="eastAsia"/>
+        </w:rPr>
+        <w:t>样式扫描与处理语言。它可以实现正则表达式的匹配，样式装入，流控制，进程控制等，甚至内置的条件语句也非常强大。</w:t>
+      </w:r>
+      <w:r>
+        <w:rPr>
+          <w:rFonts w:hint="eastAsia"/>
         </w:rPr>
         <w:t>Awk</w:t>
       </w:r>
-      <w:proofErr w:type="spellEnd"/>
-      <w:r>
-        <w:rPr>
-          <w:rFonts w:ascii="微软雅黑" w:eastAsia="微软雅黑" w:hAnsi="微软雅黑" w:cs="微软雅黑" w:hint="eastAsia"/>
-          <w:bCs/>
-          <w:color w:val="C19300" w:themeColor="accent5" w:themeShade="BF"/>
-          <w:szCs w:val="36"/>
+      <w:r>
+        <w:rPr>
+          <w:rFonts w:hint="eastAsia"/>
         </w:rPr>
         <w:t>有三个版本，</w:t>
       </w:r>
-      <w:proofErr w:type="spellStart"/>
-      <w:r>
-        <w:rPr>
-          <w:rFonts w:ascii="微软雅黑" w:eastAsia="微软雅黑" w:hAnsi="微软雅黑" w:cs="微软雅黑" w:hint="eastAsia"/>
-          <w:bCs/>
-          <w:color w:val="C19300" w:themeColor="accent5" w:themeShade="BF"/>
-          <w:szCs w:val="36"/>
+      <w:r>
+        <w:rPr>
+          <w:rFonts w:hint="eastAsia"/>
         </w:rPr>
         <w:t>awk</w:t>
       </w:r>
-      <w:proofErr w:type="spellEnd"/>
-      <w:r>
-        <w:rPr>
-          <w:rFonts w:ascii="微软雅黑" w:eastAsia="微软雅黑" w:hAnsi="微软雅黑" w:cs="微软雅黑" w:hint="eastAsia"/>
-          <w:bCs/>
-          <w:color w:val="C19300" w:themeColor="accent5" w:themeShade="BF"/>
-          <w:szCs w:val="36"/>
+      <w:r>
+        <w:rPr>
+          <w:rFonts w:hint="eastAsia"/>
         </w:rPr>
         <w:t>，</w:t>
       </w:r>
-      <w:proofErr w:type="spellStart"/>
-      <w:r>
-        <w:rPr>
-          <w:rFonts w:ascii="微软雅黑" w:eastAsia="微软雅黑" w:hAnsi="微软雅黑" w:cs="微软雅黑" w:hint="eastAsia"/>
-          <w:bCs/>
-          <w:color w:val="C19300" w:themeColor="accent5" w:themeShade="BF"/>
-          <w:szCs w:val="36"/>
+      <w:r>
+        <w:rPr>
+          <w:rFonts w:hint="eastAsia"/>
         </w:rPr>
         <w:t>nawk</w:t>
       </w:r>
-      <w:proofErr w:type="spellEnd"/>
-      <w:r>
-        <w:rPr>
-          <w:rFonts w:ascii="微软雅黑" w:eastAsia="微软雅黑" w:hAnsi="微软雅黑" w:cs="微软雅黑" w:hint="eastAsia"/>
-          <w:bCs/>
-          <w:color w:val="C19300" w:themeColor="accent5" w:themeShade="BF"/>
-          <w:szCs w:val="36"/>
-        </w:rPr>
-        <w:t>，gawk，通常所指的是gawk，即gun版本。</w:t>
-      </w:r>
-    </w:p>
-    <w:p>
-      <w:pPr>
-        <w:widowControl w:val="0"/>
+      <w:r>
+        <w:rPr>
+          <w:rFonts w:hint="eastAsia"/>
+        </w:rPr>
+        <w:t>，</w:t>
+      </w:r>
+      <w:r>
+        <w:rPr>
+          <w:rFonts w:hint="eastAsia"/>
+        </w:rPr>
+        <w:t>gawk</w:t>
+      </w:r>
+      <w:r>
+        <w:rPr>
+          <w:rFonts w:hint="eastAsia"/>
+        </w:rPr>
+        <w:t>，通常所指的是</w:t>
+      </w:r>
+      <w:r>
+        <w:rPr>
+          <w:rFonts w:hint="eastAsia"/>
+        </w:rPr>
+        <w:t>gawk</w:t>
+      </w:r>
+      <w:r>
+        <w:rPr>
+          <w:rFonts w:hint="eastAsia"/>
+        </w:rPr>
+        <w:t>，即</w:t>
+      </w:r>
+      <w:r>
+        <w:rPr>
+          <w:rFonts w:hint="eastAsia"/>
+        </w:rPr>
+        <w:t>gun</w:t>
+      </w:r>
+      <w:r>
+        <w:rPr>
+          <w:rFonts w:hint="eastAsia"/>
+        </w:rPr>
+        <w:t>版本。</w:t>
+      </w:r>
+    </w:p>
+    <w:p>
+      <w:pPr>
+        <w:pStyle w:val="af4"/>
         <w:numPr>
           <w:ilvl w:val="0"/>
           <w:numId w:val="4"/>
         </w:numPr>
-        <w:spacing w:before="120" w:after="120" w:line="360" w:lineRule="auto"/>
-        <w:ind w:left="284" w:firstLine="420"/>
-        <w:jc w:val="both"/>
-        <w:rPr>
-          <w:rFonts w:ascii="微软雅黑" w:eastAsia="微软雅黑" w:hAnsi="微软雅黑" w:cs="微软雅黑"/>
-          <w:bCs/>
-          <w:color w:val="C19300" w:themeColor="accent5" w:themeShade="BF"/>
-          <w:szCs w:val="36"/>
-        </w:rPr>
-      </w:pPr>
-      <w:r>
-        <w:rPr>
-          <w:rFonts w:ascii="微软雅黑" w:eastAsia="微软雅黑" w:hAnsi="微软雅黑" w:cs="微软雅黑" w:hint="eastAsia"/>
-          <w:bCs/>
-          <w:color w:val="C19300" w:themeColor="accent5" w:themeShade="BF"/>
-          <w:szCs w:val="36"/>
+      </w:pPr>
+      <w:r>
+        <w:rPr>
+          <w:rFonts w:hint="eastAsia"/>
         </w:rPr>
         <w:t>基本用法：</w:t>
       </w:r>
-      <w:proofErr w:type="spellStart"/>
-      <w:r>
-        <w:rPr>
-          <w:rFonts w:ascii="微软雅黑" w:eastAsia="微软雅黑" w:hAnsi="微软雅黑" w:cs="微软雅黑" w:hint="eastAsia"/>
-          <w:bCs/>
-          <w:color w:val="C19300" w:themeColor="accent5" w:themeShade="BF"/>
-          <w:szCs w:val="36"/>
-        </w:rPr>
-        <w:t>awk</w:t>
-      </w:r>
-      <w:proofErr w:type="spellEnd"/>
-      <w:r>
-        <w:rPr>
-          <w:rFonts w:ascii="微软雅黑" w:eastAsia="微软雅黑" w:hAnsi="微软雅黑" w:cs="微软雅黑" w:hint="eastAsia"/>
-          <w:bCs/>
-          <w:color w:val="C19300" w:themeColor="accent5" w:themeShade="BF"/>
-          <w:szCs w:val="36"/>
-        </w:rPr>
-        <w:t xml:space="preserve"> =+ ‘{pattern + action}’ filename</w:t>
-      </w:r>
-    </w:p>
-    <w:p>
-      <w:pPr>
-        <w:widowControl w:val="0"/>
+      <w:r>
+        <w:rPr>
+          <w:rFonts w:hint="eastAsia"/>
+        </w:rPr>
+        <w:t xml:space="preserve">awk =+ </w:t>
+      </w:r>
+      <w:r>
+        <w:rPr>
+          <w:rFonts w:hint="eastAsia"/>
+        </w:rPr>
+        <w:t>‘</w:t>
+      </w:r>
+      <w:r>
+        <w:rPr>
+          <w:rFonts w:hint="eastAsia"/>
+        </w:rPr>
+        <w:t>{pattern + action}</w:t>
+      </w:r>
+      <w:r>
+        <w:rPr>
+          <w:rFonts w:hint="eastAsia"/>
+        </w:rPr>
+        <w:t>’</w:t>
+      </w:r>
+      <w:r>
+        <w:rPr>
+          <w:rFonts w:hint="eastAsia"/>
+        </w:rPr>
+        <w:t xml:space="preserve"> filename</w:t>
+      </w:r>
+    </w:p>
+    <w:p>
+      <w:pPr>
+        <w:pStyle w:val="af4"/>
+        <w:ind w:left="1260"/>
+      </w:pPr>
+    </w:p>
+    <w:p>
+      <w:pPr>
+        <w:pStyle w:val="af4"/>
         <w:numPr>
           <w:ilvl w:val="0"/>
           <w:numId w:val="4"/>
         </w:numPr>
-        <w:spacing w:before="120" w:after="120" w:line="360" w:lineRule="auto"/>
-        <w:ind w:left="284" w:firstLine="420"/>
-        <w:jc w:val="both"/>
-        <w:rPr>
-          <w:rFonts w:ascii="微软雅黑" w:eastAsia="微软雅黑" w:hAnsi="微软雅黑" w:cs="微软雅黑"/>
-          <w:bCs/>
-          <w:color w:val="C19300" w:themeColor="accent5" w:themeShade="BF"/>
-          <w:szCs w:val="36"/>
-        </w:rPr>
-      </w:pPr>
-      <w:r>
-        <w:rPr>
-          <w:rFonts w:ascii="微软雅黑" w:eastAsia="微软雅黑" w:hAnsi="微软雅黑" w:cs="微软雅黑" w:hint="eastAsia"/>
-          <w:bCs/>
-          <w:color w:val="C19300" w:themeColor="accent5" w:themeShade="BF"/>
-          <w:szCs w:val="36"/>
-        </w:rPr>
-        <w:t>pattern是模式，可以是正则表达式，也可以是</w:t>
-      </w:r>
-      <w:proofErr w:type="spellStart"/>
-      <w:r>
-        <w:rPr>
-          <w:rFonts w:ascii="微软雅黑" w:eastAsia="微软雅黑" w:hAnsi="微软雅黑" w:cs="微软雅黑" w:hint="eastAsia"/>
-          <w:bCs/>
-          <w:color w:val="C19300" w:themeColor="accent5" w:themeShade="BF"/>
-          <w:szCs w:val="36"/>
+      </w:pPr>
+      <w:r>
+        <w:rPr>
+          <w:rFonts w:hint="eastAsia"/>
+        </w:rPr>
+        <w:t>pattern</w:t>
+      </w:r>
+      <w:r>
+        <w:rPr>
+          <w:rFonts w:hint="eastAsia"/>
+        </w:rPr>
+        <w:t>是模式，可以是正则表达式，也可以是</w:t>
+      </w:r>
+      <w:r>
+        <w:rPr>
+          <w:rFonts w:hint="eastAsia"/>
         </w:rPr>
         <w:t>awk</w:t>
       </w:r>
-      <w:proofErr w:type="spellEnd"/>
-      <w:r>
-        <w:rPr>
-          <w:rFonts w:ascii="微软雅黑" w:eastAsia="微软雅黑" w:hAnsi="微软雅黑" w:cs="微软雅黑" w:hint="eastAsia"/>
-          <w:bCs/>
-          <w:color w:val="C19300" w:themeColor="accent5" w:themeShade="BF"/>
-          <w:szCs w:val="36"/>
-        </w:rPr>
-        <w:t>内置的函数。Action是要执行的动作</w:t>
-      </w:r>
-    </w:p>
-    <w:p>
-      <w:pPr>
-        <w:widowControl w:val="0"/>
+      <w:r>
+        <w:rPr>
+          <w:rFonts w:hint="eastAsia"/>
+        </w:rPr>
+        <w:t>内置的函数。</w:t>
+      </w:r>
+      <w:r>
+        <w:rPr>
+          <w:rFonts w:hint="eastAsia"/>
+        </w:rPr>
+        <w:t>Action</w:t>
+      </w:r>
+      <w:r>
+        <w:rPr>
+          <w:rFonts w:hint="eastAsia"/>
+        </w:rPr>
+        <w:t>是要执行的动作</w:t>
+      </w:r>
+    </w:p>
+    <w:p>
+      <w:pPr>
+        <w:pStyle w:val="af4"/>
         <w:numPr>
           <w:ilvl w:val="0"/>
           <w:numId w:val="4"/>
         </w:numPr>
-        <w:spacing w:before="120" w:after="120" w:line="360" w:lineRule="auto"/>
-        <w:ind w:left="284" w:firstLine="420"/>
-        <w:jc w:val="both"/>
-        <w:rPr>
-          <w:rFonts w:ascii="微软雅黑" w:eastAsia="微软雅黑" w:hAnsi="微软雅黑" w:cs="微软雅黑"/>
-          <w:bCs/>
-          <w:color w:val="C19300" w:themeColor="accent5" w:themeShade="BF"/>
-          <w:szCs w:val="36"/>
-        </w:rPr>
-      </w:pPr>
-      <w:r>
-        <w:rPr>
-          <w:rFonts w:ascii="微软雅黑" w:eastAsia="微软雅黑" w:hAnsi="微软雅黑" w:cs="微软雅黑" w:hint="eastAsia"/>
-          <w:bCs/>
-          <w:color w:val="C19300" w:themeColor="accent5" w:themeShade="BF"/>
-          <w:szCs w:val="36"/>
+      </w:pPr>
+      <w:r>
+        <w:rPr>
+          <w:rFonts w:hint="eastAsia"/>
         </w:rPr>
         <w:t>因为</w:t>
       </w:r>
-      <w:proofErr w:type="spellStart"/>
-      <w:r>
-        <w:rPr>
-          <w:rFonts w:ascii="微软雅黑" w:eastAsia="微软雅黑" w:hAnsi="微软雅黑" w:cs="微软雅黑" w:hint="eastAsia"/>
-          <w:bCs/>
-          <w:color w:val="C19300" w:themeColor="accent5" w:themeShade="BF"/>
-          <w:szCs w:val="36"/>
+      <w:r>
+        <w:rPr>
+          <w:rFonts w:hint="eastAsia"/>
         </w:rPr>
         <w:t>awk</w:t>
       </w:r>
-      <w:proofErr w:type="spellEnd"/>
-      <w:r>
-        <w:rPr>
-          <w:rFonts w:ascii="微软雅黑" w:eastAsia="微软雅黑" w:hAnsi="微软雅黑" w:cs="微软雅黑" w:hint="eastAsia"/>
-          <w:bCs/>
-          <w:color w:val="C19300" w:themeColor="accent5" w:themeShade="BF"/>
-          <w:szCs w:val="36"/>
+      <w:r>
+        <w:rPr>
+          <w:rFonts w:hint="eastAsia"/>
         </w:rPr>
         <w:t>已经成为一门独立的语言，这里只做基本的了解，不做深入的研究</w:t>
       </w:r>
     </w:p>
     <w:p>
       <w:pPr>
-        <w:pStyle w:val="2"/>
-        <w:keepNext/>
-        <w:keepLines/>
-        <w:widowControl w:val="0"/>
-        <w:pBdr>
-          <w:top w:val="none" w:sz="0" w:space="0" w:color="auto"/>
-          <w:left w:val="none" w:sz="0" w:space="0" w:color="auto"/>
-        </w:pBdr>
-        <w:shd w:val="clear" w:color="auto" w:fill="auto"/>
-        <w:spacing w:before="260" w:after="260" w:line="413" w:lineRule="auto"/>
-        <w:ind w:left="57" w:firstLineChars="50" w:firstLine="175"/>
-        <w:rPr>
-          <w:rFonts w:ascii="微软雅黑" w:eastAsia="微软雅黑" w:hAnsi="微软雅黑" w:cs="微软雅黑"/>
-          <w:b w:val="0"/>
-          <w:bCs/>
-          <w:color w:val="C19300" w:themeColor="accent5" w:themeShade="BF"/>
-        </w:rPr>
-      </w:pPr>
-      <w:r>
-        <w:rPr>
-          <w:rFonts w:ascii="微软雅黑" w:eastAsia="微软雅黑" w:hAnsi="微软雅黑" w:cs="微软雅黑" w:hint="eastAsia"/>
-          <w:b w:val="0"/>
-          <w:bCs/>
-          <w:color w:val="C19300" w:themeColor="accent5" w:themeShade="BF"/>
+        <w:pStyle w:val="3"/>
+        <w:rPr>
+          <w:b/>
+        </w:rPr>
+      </w:pPr>
+      <w:r>
+        <w:rPr>
+          <w:rFonts w:hint="eastAsia"/>
         </w:rPr>
         <w:t>参数</w:t>
       </w:r>
     </w:p>
     <w:p>
       <w:pPr>
-        <w:widowControl w:val="0"/>
+        <w:pStyle w:val="af4"/>
         <w:numPr>
           <w:ilvl w:val="0"/>
           <w:numId w:val="4"/>
         </w:numPr>
-        <w:spacing w:before="120" w:after="120" w:line="360" w:lineRule="auto"/>
-        <w:ind w:left="284" w:firstLineChars="150" w:firstLine="420"/>
-        <w:jc w:val="both"/>
-        <w:rPr>
-          <w:rFonts w:ascii="微软雅黑" w:eastAsia="微软雅黑" w:hAnsi="微软雅黑" w:cs="微软雅黑"/>
-          <w:bCs/>
-          <w:color w:val="C19300" w:themeColor="accent5" w:themeShade="BF"/>
-          <w:szCs w:val="36"/>
-        </w:rPr>
-      </w:pPr>
-      <w:r>
-        <w:rPr>
-          <w:rFonts w:ascii="微软雅黑" w:eastAsia="微软雅黑" w:hAnsi="微软雅黑" w:cs="微软雅黑" w:hint="eastAsia"/>
-          <w:bCs/>
-          <w:color w:val="C19300" w:themeColor="accent5" w:themeShade="BF"/>
-          <w:szCs w:val="36"/>
+      </w:pPr>
+      <w:r>
+        <w:rPr>
+          <w:rFonts w:hint="eastAsia"/>
         </w:rPr>
         <w:t>筛选第一列，然后输出</w:t>
       </w:r>
     </w:p>
     <w:p>
       <w:pPr>
-        <w:widowControl w:val="0"/>
+        <w:pStyle w:val="af4"/>
         <w:numPr>
           <w:ilvl w:val="0"/>
           <w:numId w:val="4"/>
         </w:numPr>
-        <w:spacing w:before="120" w:after="120" w:line="360" w:lineRule="auto"/>
-        <w:ind w:left="284" w:firstLineChars="150" w:firstLine="420"/>
-        <w:jc w:val="both"/>
-        <w:rPr>
-          <w:rFonts w:ascii="微软雅黑" w:eastAsia="微软雅黑" w:hAnsi="微软雅黑" w:cs="微软雅黑"/>
-          <w:bCs/>
-          <w:color w:val="C19300" w:themeColor="accent5" w:themeShade="BF"/>
-          <w:szCs w:val="36"/>
-        </w:rPr>
-      </w:pPr>
-      <w:r>
-        <w:rPr>
-          <w:rFonts w:ascii="微软雅黑" w:eastAsia="微软雅黑" w:hAnsi="微软雅黑" w:cs="微软雅黑" w:hint="eastAsia"/>
-          <w:bCs/>
-          <w:color w:val="C19300" w:themeColor="accent5" w:themeShade="BF"/>
-          <w:szCs w:val="36"/>
+      </w:pPr>
+      <w:r>
+        <w:rPr>
+          <w:rFonts w:hint="eastAsia"/>
         </w:rPr>
         <w:t>筛选文本的每行的第一列，分隔符为空格</w:t>
       </w:r>
@@ -547,29 +471,29 @@
     </w:p>
     <w:p>
       <w:pPr>
-        <w:widowControl w:val="0"/>
+        <w:pStyle w:val="af4"/>
         <w:numPr>
           <w:ilvl w:val="0"/>
           <w:numId w:val="4"/>
         </w:numPr>
-        <w:spacing w:before="120" w:after="120" w:line="360" w:lineRule="auto"/>
-        <w:ind w:left="284" w:firstLineChars="150" w:firstLine="420"/>
-        <w:jc w:val="both"/>
-        <w:rPr>
-          <w:rFonts w:ascii="微软雅黑" w:eastAsia="微软雅黑" w:hAnsi="微软雅黑" w:cs="微软雅黑"/>
-          <w:bCs/>
-          <w:color w:val="C19300" w:themeColor="accent5" w:themeShade="BF"/>
-          <w:szCs w:val="36"/>
-        </w:rPr>
-      </w:pPr>
-      <w:r>
-        <w:rPr>
-          <w:rFonts w:ascii="微软雅黑" w:eastAsia="微软雅黑" w:hAnsi="微软雅黑" w:cs="微软雅黑" w:hint="eastAsia"/>
-          <w:bCs/>
-          <w:color w:val="C19300" w:themeColor="accent5" w:themeShade="BF"/>
-          <w:szCs w:val="36"/>
-        </w:rPr>
-        <w:t>使用-F来强制指定分隔符</w:t>
+      </w:pPr>
+      <w:r>
+        <w:rPr>
+          <w:rFonts w:hint="eastAsia"/>
+        </w:rPr>
+        <w:t>使用</w:t>
+      </w:r>
+      <w:r>
+        <w:rPr>
+          <w:rFonts w:hint="eastAsia"/>
+        </w:rPr>
+        <w:t>-F</w:t>
+      </w:r>
+      <w:r>
+        <w:rPr>
+          <w:rFonts w:hint="eastAsia"/>
+        </w:rPr>
+        <w:t>来强制指定分隔符</w:t>
       </w:r>
     </w:p>
     <w:p>
@@ -633,55 +557,75 @@
     </w:p>
     <w:p>
       <w:pPr>
-        <w:widowControl w:val="0"/>
+        <w:pStyle w:val="af4"/>
         <w:numPr>
           <w:ilvl w:val="0"/>
           <w:numId w:val="4"/>
         </w:numPr>
-        <w:spacing w:before="120" w:after="120" w:line="360" w:lineRule="auto"/>
-        <w:ind w:left="284" w:firstLineChars="150" w:firstLine="420"/>
-        <w:jc w:val="both"/>
-        <w:rPr>
-          <w:rFonts w:ascii="微软雅黑" w:eastAsia="微软雅黑" w:hAnsi="微软雅黑" w:cs="微软雅黑"/>
-          <w:bCs/>
-          <w:color w:val="C19300" w:themeColor="accent5" w:themeShade="BF"/>
-          <w:szCs w:val="36"/>
-        </w:rPr>
-      </w:pPr>
-      <w:r>
-        <w:rPr>
-          <w:rFonts w:ascii="微软雅黑" w:eastAsia="微软雅黑" w:hAnsi="微软雅黑" w:cs="微软雅黑" w:hint="eastAsia"/>
-          <w:bCs/>
-          <w:color w:val="C19300" w:themeColor="accent5" w:themeShade="BF"/>
-          <w:szCs w:val="36"/>
-        </w:rPr>
-        <w:t>筛选最后一列，使用$NF，不能使用双引号包含{}。$0表示整个文本</w:t>
-      </w:r>
-    </w:p>
-    <w:p>
-      <w:pPr>
-        <w:widowControl w:val="0"/>
+      </w:pPr>
+      <w:r>
+        <w:rPr>
+          <w:rFonts w:hint="eastAsia"/>
+        </w:rPr>
+        <w:lastRenderedPageBreak/>
+        <w:t>筛选最后一列，使用</w:t>
+      </w:r>
+      <w:r>
+        <w:rPr>
+          <w:rFonts w:hint="eastAsia"/>
+        </w:rPr>
+        <w:t>$NF</w:t>
+      </w:r>
+      <w:r>
+        <w:rPr>
+          <w:rFonts w:hint="eastAsia"/>
+        </w:rPr>
+        <w:t>，不能使用双引号包含</w:t>
+      </w:r>
+      <w:r>
+        <w:rPr>
+          <w:rFonts w:hint="eastAsia"/>
+        </w:rPr>
+        <w:t>{}</w:t>
+      </w:r>
+      <w:r>
+        <w:rPr>
+          <w:rFonts w:hint="eastAsia"/>
+        </w:rPr>
+        <w:t>。</w:t>
+      </w:r>
+      <w:r>
+        <w:rPr>
+          <w:rFonts w:hint="eastAsia"/>
+        </w:rPr>
+        <w:t>$0</w:t>
+      </w:r>
+      <w:r>
+        <w:rPr>
+          <w:rFonts w:hint="eastAsia"/>
+        </w:rPr>
+        <w:t>表示整个文本</w:t>
+      </w:r>
+    </w:p>
+    <w:p>
+      <w:pPr>
+        <w:pStyle w:val="af4"/>
         <w:numPr>
           <w:ilvl w:val="0"/>
           <w:numId w:val="4"/>
         </w:numPr>
-        <w:spacing w:before="120" w:after="120" w:line="360" w:lineRule="auto"/>
-        <w:ind w:left="284" w:firstLineChars="150" w:firstLine="420"/>
-        <w:jc w:val="both"/>
-        <w:rPr>
-          <w:rFonts w:ascii="微软雅黑" w:eastAsia="微软雅黑" w:hAnsi="微软雅黑" w:cs="微软雅黑"/>
-          <w:bCs/>
-          <w:color w:val="C19300" w:themeColor="accent5" w:themeShade="BF"/>
-        </w:rPr>
-      </w:pPr>
-      <w:r>
-        <w:rPr>
-          <w:rFonts w:ascii="微软雅黑" w:eastAsia="微软雅黑" w:hAnsi="微软雅黑" w:cs="微软雅黑" w:hint="eastAsia"/>
-          <w:bCs/>
-          <w:color w:val="C19300" w:themeColor="accent5" w:themeShade="BF"/>
-          <w:szCs w:val="36"/>
-        </w:rPr>
-        <w:t>$NF-1表示倒数第二列</w:t>
+      </w:pPr>
+      <w:r>
+        <w:rPr>
+          <w:rFonts w:hint="eastAsia"/>
+        </w:rPr>
+        <w:t>$NF-1</w:t>
+      </w:r>
+      <w:r>
+        <w:rPr>
+          <w:rFonts w:hint="eastAsia"/>
+        </w:rPr>
+        <w:t>表示倒数第二列</w:t>
       </w:r>
     </w:p>
     <w:p>
@@ -746,67 +690,40 @@
     </w:p>
     <w:p>
       <w:pPr>
-        <w:widowControl w:val="0"/>
+        <w:pStyle w:val="3"/>
+      </w:pPr>
+      <w:r>
+        <w:rPr>
+          <w:rFonts w:hint="eastAsia"/>
+        </w:rPr>
+        <w:t>Awk</w:t>
+      </w:r>
+      <w:r>
+        <w:rPr>
+          <w:rFonts w:hint="eastAsia"/>
+        </w:rPr>
+        <w:t>常量</w:t>
+      </w:r>
+    </w:p>
+    <w:p>
+      <w:pPr>
+        <w:pStyle w:val="af4"/>
         <w:numPr>
           <w:ilvl w:val="0"/>
           <w:numId w:val="4"/>
         </w:numPr>
-        <w:spacing w:before="120" w:after="120" w:line="360" w:lineRule="auto"/>
-        <w:ind w:left="284" w:firstLineChars="150" w:firstLine="420"/>
-        <w:jc w:val="both"/>
-        <w:rPr>
-          <w:rFonts w:ascii="微软雅黑" w:eastAsia="微软雅黑" w:hAnsi="微软雅黑" w:cs="微软雅黑"/>
-          <w:bCs/>
-          <w:color w:val="C19300" w:themeColor="accent5" w:themeShade="BF"/>
-          <w:szCs w:val="36"/>
-        </w:rPr>
-      </w:pPr>
-      <w:proofErr w:type="spellStart"/>
-      <w:r>
-        <w:rPr>
-          <w:rFonts w:ascii="微软雅黑" w:eastAsia="微软雅黑" w:hAnsi="微软雅黑" w:cs="微软雅黑" w:hint="eastAsia"/>
-          <w:bCs/>
-          <w:color w:val="C19300" w:themeColor="accent5" w:themeShade="BF"/>
-          <w:szCs w:val="36"/>
-        </w:rPr>
-        <w:t>Awk</w:t>
-      </w:r>
-      <w:proofErr w:type="spellEnd"/>
-      <w:r>
-        <w:rPr>
-          <w:rFonts w:ascii="微软雅黑" w:eastAsia="微软雅黑" w:hAnsi="微软雅黑" w:cs="微软雅黑" w:hint="eastAsia"/>
-          <w:bCs/>
-          <w:color w:val="C19300" w:themeColor="accent5" w:themeShade="BF"/>
-          <w:szCs w:val="36"/>
-        </w:rPr>
-        <w:t>是有一系列常量，</w:t>
-      </w:r>
-    </w:p>
-    <w:p>
-      <w:pPr>
-        <w:widowControl w:val="0"/>
-        <w:numPr>
-          <w:ilvl w:val="0"/>
-          <w:numId w:val="4"/>
-        </w:numPr>
-        <w:spacing w:before="120" w:after="120" w:line="360" w:lineRule="auto"/>
-        <w:ind w:left="284" w:firstLineChars="150" w:firstLine="420"/>
-        <w:jc w:val="both"/>
-        <w:rPr>
-          <w:rFonts w:ascii="微软雅黑" w:eastAsia="微软雅黑" w:hAnsi="微软雅黑" w:cs="微软雅黑"/>
-          <w:bCs/>
-          <w:color w:val="C19300" w:themeColor="accent5" w:themeShade="BF"/>
-          <w:szCs w:val="36"/>
-        </w:rPr>
-      </w:pPr>
-      <w:r>
-        <w:rPr>
-          <w:rFonts w:ascii="微软雅黑" w:eastAsia="微软雅黑" w:hAnsi="微软雅黑" w:cs="微软雅黑" w:hint="eastAsia"/>
-          <w:bCs/>
-          <w:color w:val="C19300" w:themeColor="accent5" w:themeShade="BF"/>
-          <w:szCs w:val="36"/>
-        </w:rPr>
-        <w:t>NR表示行号</w:t>
+      </w:pPr>
+      <w:r>
+        <w:rPr>
+          <w:rFonts w:hint="eastAsia"/>
+        </w:rPr>
+        <w:t>NR</w:t>
+      </w:r>
+      <w:r>
+        <w:rPr>
+          <w:rFonts w:hint="eastAsia"/>
+        </w:rPr>
+        <w:t>表示行号</w:t>
       </w:r>
     </w:p>
     <w:p>
@@ -871,110 +788,86 @@
     </w:p>
     <w:p>
       <w:pPr>
-        <w:widowControl w:val="0"/>
+        <w:pStyle w:val="af4"/>
         <w:numPr>
           <w:ilvl w:val="0"/>
           <w:numId w:val="4"/>
         </w:numPr>
-        <w:spacing w:before="120" w:after="120" w:line="360" w:lineRule="auto"/>
-        <w:ind w:left="284" w:firstLineChars="150" w:firstLine="420"/>
-        <w:jc w:val="both"/>
-        <w:rPr>
-          <w:rFonts w:ascii="微软雅黑" w:eastAsia="微软雅黑" w:hAnsi="微软雅黑" w:cs="微软雅黑"/>
-          <w:bCs/>
-          <w:color w:val="C19300" w:themeColor="accent5" w:themeShade="BF"/>
-          <w:szCs w:val="36"/>
-        </w:rPr>
-      </w:pPr>
-      <w:r>
-        <w:rPr>
-          <w:rFonts w:ascii="微软雅黑" w:eastAsia="微软雅黑" w:hAnsi="微软雅黑" w:cs="微软雅黑" w:hint="eastAsia"/>
-          <w:bCs/>
-          <w:color w:val="C19300" w:themeColor="accent5" w:themeShade="BF"/>
-          <w:szCs w:val="36"/>
-        </w:rPr>
-        <w:t>$0 表示当前所有行</w:t>
-      </w:r>
-    </w:p>
-    <w:p>
-      <w:pPr>
-        <w:widowControl w:val="0"/>
+      </w:pPr>
+      <w:r>
+        <w:rPr>
+          <w:rFonts w:hint="eastAsia"/>
+        </w:rPr>
+        <w:t xml:space="preserve">$0 </w:t>
+      </w:r>
+      <w:r>
+        <w:rPr>
+          <w:rFonts w:hint="eastAsia"/>
+        </w:rPr>
+        <w:t>表示当前所有行</w:t>
+      </w:r>
+    </w:p>
+    <w:p>
+      <w:pPr>
+        <w:pStyle w:val="af4"/>
         <w:numPr>
           <w:ilvl w:val="0"/>
           <w:numId w:val="4"/>
         </w:numPr>
-        <w:spacing w:before="120" w:after="120" w:line="360" w:lineRule="auto"/>
-        <w:ind w:left="284" w:firstLineChars="150" w:firstLine="420"/>
-        <w:jc w:val="both"/>
-        <w:rPr>
-          <w:rFonts w:ascii="微软雅黑" w:eastAsia="微软雅黑" w:hAnsi="微软雅黑" w:cs="微软雅黑"/>
-          <w:bCs/>
-          <w:color w:val="C19300" w:themeColor="accent5" w:themeShade="BF"/>
-          <w:szCs w:val="36"/>
-        </w:rPr>
-      </w:pPr>
-      <w:r>
-        <w:rPr>
-          <w:rFonts w:ascii="微软雅黑" w:eastAsia="微软雅黑" w:hAnsi="微软雅黑" w:cs="微软雅黑" w:hint="eastAsia"/>
-          <w:bCs/>
-          <w:color w:val="C19300" w:themeColor="accent5" w:themeShade="BF"/>
-          <w:szCs w:val="36"/>
-        </w:rPr>
-        <w:t>$1 表示第一列，也就是第二个参数；</w:t>
-      </w:r>
-    </w:p>
-    <w:p>
-      <w:pPr>
-        <w:widowControl w:val="0"/>
+      </w:pPr>
+      <w:r>
+        <w:rPr>
+          <w:rFonts w:hint="eastAsia"/>
+        </w:rPr>
+        <w:t xml:space="preserve">$1 </w:t>
+      </w:r>
+      <w:r>
+        <w:rPr>
+          <w:rFonts w:hint="eastAsia"/>
+        </w:rPr>
+        <w:t>表示第一列，也就是第二个参数；</w:t>
+      </w:r>
+    </w:p>
+    <w:p>
+      <w:pPr>
+        <w:pStyle w:val="af4"/>
         <w:numPr>
           <w:ilvl w:val="0"/>
           <w:numId w:val="4"/>
         </w:numPr>
-        <w:spacing w:before="120" w:after="120" w:line="360" w:lineRule="auto"/>
-        <w:ind w:left="284" w:firstLineChars="150" w:firstLine="420"/>
-        <w:jc w:val="both"/>
-        <w:rPr>
-          <w:rFonts w:ascii="微软雅黑" w:eastAsia="微软雅黑" w:hAnsi="微软雅黑" w:cs="微软雅黑"/>
-          <w:bCs/>
-          <w:color w:val="C19300" w:themeColor="accent5" w:themeShade="BF"/>
-          <w:szCs w:val="36"/>
-        </w:rPr>
-      </w:pPr>
-      <w:r>
-        <w:rPr>
-          <w:rFonts w:ascii="微软雅黑" w:eastAsia="微软雅黑" w:hAnsi="微软雅黑" w:cs="微软雅黑" w:hint="eastAsia"/>
-          <w:bCs/>
-          <w:color w:val="C19300" w:themeColor="accent5" w:themeShade="BF"/>
-          <w:szCs w:val="36"/>
-        </w:rPr>
-        <w:t>$2 表示第二列，以此类推</w:t>
-      </w:r>
-    </w:p>
-    <w:p>
-      <w:pPr>
-        <w:widowControl w:val="0"/>
+      </w:pPr>
+      <w:r>
+        <w:rPr>
+          <w:rFonts w:hint="eastAsia"/>
+        </w:rPr>
+        <w:t xml:space="preserve">$2 </w:t>
+      </w:r>
+      <w:r>
+        <w:rPr>
+          <w:rFonts w:hint="eastAsia"/>
+        </w:rPr>
+        <w:t>表示第二列，以此类推</w:t>
+      </w:r>
+    </w:p>
+    <w:p>
+      <w:pPr>
+        <w:pStyle w:val="af4"/>
         <w:numPr>
           <w:ilvl w:val="0"/>
           <w:numId w:val="4"/>
         </w:numPr>
-        <w:spacing w:before="120" w:after="120" w:line="360" w:lineRule="auto"/>
-        <w:ind w:left="284" w:firstLineChars="150" w:firstLine="420"/>
-        <w:jc w:val="both"/>
-        <w:rPr>
-          <w:rFonts w:ascii="微软雅黑" w:eastAsia="微软雅黑" w:hAnsi="微软雅黑" w:cs="微软雅黑"/>
-          <w:bCs/>
-          <w:color w:val="C19300" w:themeColor="accent5" w:themeShade="BF"/>
-          <w:szCs w:val="36"/>
-        </w:rPr>
-      </w:pPr>
-      <w:r>
-        <w:rPr>
-          <w:rFonts w:ascii="微软雅黑" w:eastAsia="微软雅黑" w:hAnsi="微软雅黑" w:cs="微软雅黑" w:hint="eastAsia"/>
-          <w:bCs/>
-          <w:color w:val="C19300" w:themeColor="accent5" w:themeShade="BF"/>
-          <w:szCs w:val="36"/>
-        </w:rPr>
-        <w:t>$NF是表示读到的最后一个参数，也就是最后一列</w:t>
+      </w:pPr>
+      <w:r>
+        <w:rPr>
+          <w:rFonts w:hint="eastAsia"/>
+        </w:rPr>
+        <w:t>$NF</w:t>
+      </w:r>
+      <w:r>
+        <w:rPr>
+          <w:rFonts w:hint="eastAsia"/>
+        </w:rPr>
+        <w:t>是表示读到的最后一个参数，也就是最后一列</w:t>
       </w:r>
     </w:p>
     <w:p>
@@ -1038,55 +931,66 @@
     </w:p>
     <w:p>
       <w:pPr>
-        <w:pStyle w:val="3"/>
-        <w:keepNext/>
-        <w:keepLines/>
-        <w:widowControl w:val="0"/>
-        <w:pBdr>
-          <w:top w:val="none" w:sz="0" w:space="0" w:color="auto"/>
-        </w:pBdr>
-        <w:spacing w:before="260" w:after="260" w:line="413" w:lineRule="auto"/>
-        <w:ind w:left="284" w:firstLineChars="50" w:firstLine="165"/>
-        <w:rPr>
-          <w:rFonts w:ascii="微软雅黑" w:eastAsia="微软雅黑" w:hAnsi="微软雅黑" w:cs="微软雅黑"/>
-          <w:bCs/>
-          <w:color w:val="C19300" w:themeColor="accent5" w:themeShade="BF"/>
-        </w:rPr>
-      </w:pPr>
-      <w:r>
-        <w:rPr>
-          <w:rFonts w:ascii="微软雅黑" w:eastAsia="微软雅黑" w:hAnsi="微软雅黑" w:cs="微软雅黑" w:hint="eastAsia"/>
-          <w:bCs/>
-          <w:color w:val="C19300" w:themeColor="accent5" w:themeShade="BF"/>
-        </w:rPr>
-        <w:t>{print var} 输出命令</w:t>
-      </w:r>
-    </w:p>
-    <w:p>
-      <w:pPr>
-        <w:widowControl w:val="0"/>
-        <w:numPr>
-          <w:ilvl w:val="1"/>
-          <w:numId w:val="4"/>
-        </w:numPr>
-        <w:spacing w:before="120" w:after="120" w:line="360" w:lineRule="auto"/>
-        <w:ind w:left="704" w:firstLineChars="150" w:firstLine="420"/>
-        <w:jc w:val="both"/>
-        <w:rPr>
-          <w:rFonts w:ascii="微软雅黑" w:eastAsia="微软雅黑" w:hAnsi="微软雅黑" w:cs="微软雅黑"/>
-          <w:bCs/>
-          <w:color w:val="C19300" w:themeColor="accent5" w:themeShade="BF"/>
-          <w:szCs w:val="36"/>
-        </w:rPr>
-      </w:pPr>
-      <w:r>
-        <w:rPr>
-          <w:rFonts w:ascii="微软雅黑" w:eastAsia="微软雅黑" w:hAnsi="微软雅黑" w:cs="微软雅黑" w:hint="eastAsia"/>
-          <w:bCs/>
-          <w:color w:val="C19300" w:themeColor="accent5" w:themeShade="BF"/>
-          <w:szCs w:val="36"/>
-        </w:rPr>
-        <w:t>{print “a”} filename : 输出同等行数的a</w:t>
+        <w:ind w:left="284" w:firstLine="420"/>
+      </w:pPr>
+      <w:r>
+        <w:rPr>
+          <w:rFonts w:hint="eastAsia"/>
+        </w:rPr>
+        <w:t xml:space="preserve">{print var} </w:t>
+      </w:r>
+      <w:r>
+        <w:rPr>
+          <w:rFonts w:hint="eastAsia"/>
+        </w:rPr>
+        <w:t>输出命令</w:t>
+      </w:r>
+    </w:p>
+    <w:p>
+      <w:pPr>
+        <w:ind w:left="284" w:firstLine="420"/>
+      </w:pPr>
+      <w:r>
+        <w:rPr>
+          <w:rFonts w:hint="eastAsia"/>
+        </w:rPr>
+        <w:t xml:space="preserve">{print </w:t>
+      </w:r>
+      <w:r>
+        <w:rPr>
+          <w:rFonts w:hint="eastAsia"/>
+        </w:rPr>
+        <w:t>“</w:t>
+      </w:r>
+      <w:r>
+        <w:rPr>
+          <w:rFonts w:hint="eastAsia"/>
+        </w:rPr>
+        <w:t>a</w:t>
+      </w:r>
+      <w:r>
+        <w:rPr>
+          <w:rFonts w:hint="eastAsia"/>
+        </w:rPr>
+        <w:t>”</w:t>
+      </w:r>
+      <w:r>
+        <w:rPr>
+          <w:rFonts w:hint="eastAsia"/>
+        </w:rPr>
+        <w:t xml:space="preserve">} filename : </w:t>
+      </w:r>
+      <w:r>
+        <w:rPr>
+          <w:rFonts w:hint="eastAsia"/>
+        </w:rPr>
+        <w:t>输出同等行数的</w:t>
+      </w:r>
+      <w:r>
+        <w:rPr>
+          <w:rFonts w:hint="eastAsia"/>
+        </w:rPr>
+        <w:t>a</w:t>
       </w:r>
     </w:p>
     <w:p>
@@ -1151,29 +1055,20 @@
     </w:p>
     <w:p>
       <w:pPr>
-        <w:widowControl w:val="0"/>
-        <w:numPr>
-          <w:ilvl w:val="1"/>
-          <w:numId w:val="4"/>
-        </w:numPr>
-        <w:spacing w:before="120" w:after="120" w:line="360" w:lineRule="auto"/>
-        <w:ind w:left="704" w:firstLineChars="150" w:firstLine="420"/>
-        <w:jc w:val="both"/>
-        <w:rPr>
-          <w:rFonts w:ascii="微软雅黑" w:eastAsia="微软雅黑" w:hAnsi="微软雅黑" w:cs="微软雅黑"/>
-          <w:bCs/>
-          <w:color w:val="C19300" w:themeColor="accent5" w:themeShade="BF"/>
-          <w:szCs w:val="36"/>
-        </w:rPr>
-      </w:pPr>
-      <w:r>
-        <w:rPr>
-          <w:rFonts w:ascii="微软雅黑" w:eastAsia="微软雅黑" w:hAnsi="微软雅黑" w:cs="微软雅黑" w:hint="eastAsia"/>
-          <w:bCs/>
-          <w:color w:val="C19300" w:themeColor="accent5" w:themeShade="BF"/>
-          <w:szCs w:val="36"/>
-        </w:rPr>
-        <w:t>{print $1;print $2} file   将每一行中第一列和第二列的内容分行输出</w:t>
+        <w:ind w:left="420" w:firstLine="420"/>
+      </w:pPr>
+      <w:r>
+        <w:rPr>
+          <w:rFonts w:hint="eastAsia"/>
+        </w:rPr>
+        <w:lastRenderedPageBreak/>
+        <w:t xml:space="preserve">{print $1;print $2} file   </w:t>
+      </w:r>
+      <w:r>
+        <w:rPr>
+          <w:rFonts w:hint="eastAsia"/>
+        </w:rPr>
+        <w:t>将每一行中第一列和第二列的内容分行输出</w:t>
       </w:r>
     </w:p>
     <w:p>
@@ -1238,49 +1133,43 @@
     </w:p>
     <w:p>
       <w:pPr>
-        <w:widowControl w:val="0"/>
-        <w:numPr>
-          <w:ilvl w:val="1"/>
-          <w:numId w:val="4"/>
-        </w:numPr>
-        <w:spacing w:before="120" w:after="120" w:line="360" w:lineRule="auto"/>
-        <w:ind w:left="704" w:firstLineChars="150" w:firstLine="420"/>
-        <w:jc w:val="both"/>
-        <w:rPr>
-          <w:rFonts w:ascii="微软雅黑" w:eastAsia="微软雅黑" w:hAnsi="微软雅黑" w:cs="微软雅黑"/>
-          <w:bCs/>
-          <w:color w:val="C19300" w:themeColor="accent5" w:themeShade="BF"/>
-          <w:szCs w:val="36"/>
-        </w:rPr>
-      </w:pPr>
-      <w:r>
-        <w:rPr>
-          <w:rFonts w:ascii="微软雅黑" w:eastAsia="微软雅黑" w:hAnsi="微软雅黑" w:cs="微软雅黑" w:hint="eastAsia"/>
-          <w:bCs/>
-          <w:color w:val="C19300" w:themeColor="accent5" w:themeShade="BF"/>
-          <w:szCs w:val="36"/>
-        </w:rPr>
-        <w:t>{</w:t>
-      </w:r>
-      <w:proofErr w:type="gramStart"/>
-      <w:r>
-        <w:rPr>
-          <w:rFonts w:ascii="微软雅黑" w:eastAsia="微软雅黑" w:hAnsi="微软雅黑" w:cs="微软雅黑" w:hint="eastAsia"/>
-          <w:bCs/>
-          <w:color w:val="C19300" w:themeColor="accent5" w:themeShade="BF"/>
-          <w:szCs w:val="36"/>
-        </w:rPr>
-        <w:t>print</w:t>
-      </w:r>
-      <w:proofErr w:type="gramEnd"/>
-      <w:r>
-        <w:rPr>
-          <w:rFonts w:ascii="微软雅黑" w:eastAsia="微软雅黑" w:hAnsi="微软雅黑" w:cs="微软雅黑" w:hint="eastAsia"/>
-          <w:bCs/>
-          <w:color w:val="C19300" w:themeColor="accent5" w:themeShade="BF"/>
-          <w:szCs w:val="36"/>
-        </w:rPr>
-        <w:t xml:space="preserve"> “”} filename : 输出和filename同样多的空行，表明这个命令是逐行处理的。</w:t>
+        <w:ind w:firstLine="420"/>
+      </w:pPr>
+      <w:r>
+        <w:rPr>
+          <w:rFonts w:hint="eastAsia"/>
+        </w:rPr>
+        <w:t xml:space="preserve">{print </w:t>
+      </w:r>
+      <w:r>
+        <w:rPr>
+          <w:rFonts w:hint="eastAsia"/>
+        </w:rPr>
+        <w:t>“”</w:t>
+      </w:r>
+      <w:r>
+        <w:rPr>
+          <w:rFonts w:hint="eastAsia"/>
+        </w:rPr>
+        <w:t xml:space="preserve">} filename : </w:t>
+      </w:r>
+      <w:r>
+        <w:rPr>
+          <w:rFonts w:hint="eastAsia"/>
+        </w:rPr>
+        <w:t>输出和</w:t>
+      </w:r>
+      <w:r>
+        <w:rPr>
+          <w:rFonts w:hint="eastAsia"/>
+        </w:rPr>
+        <w:t>filename</w:t>
+      </w:r>
+      <w:r>
+        <w:rPr>
+          <w:rFonts w:hint="eastAsia"/>
+        </w:rPr>
+        <w:t>同样多的空行，表明这个命令是逐行处理的。</w:t>
       </w:r>
     </w:p>
     <w:p>
@@ -1344,30 +1233,65 @@
       </w:r>
     </w:p>
     <w:p>
-      <w:pPr>
-        <w:widowControl w:val="0"/>
-        <w:numPr>
-          <w:ilvl w:val="0"/>
-          <w:numId w:val="4"/>
-        </w:numPr>
-        <w:spacing w:before="120" w:after="120" w:line="360" w:lineRule="auto"/>
-        <w:ind w:left="284" w:firstLineChars="150" w:firstLine="420"/>
-        <w:jc w:val="both"/>
-        <w:rPr>
-          <w:rFonts w:ascii="微软雅黑" w:eastAsia="微软雅黑" w:hAnsi="微软雅黑" w:cs="微软雅黑"/>
-          <w:bCs/>
-          <w:color w:val="C19300" w:themeColor="accent5" w:themeShade="BF"/>
-          <w:szCs w:val="36"/>
-        </w:rPr>
-      </w:pPr>
-      <w:r>
-        <w:rPr>
-          <w:rFonts w:ascii="微软雅黑" w:eastAsia="微软雅黑" w:hAnsi="微软雅黑" w:cs="微软雅黑" w:hint="eastAsia"/>
-          <w:bCs/>
-          <w:color w:val="C19300" w:themeColor="accent5" w:themeShade="BF"/>
-          <w:szCs w:val="36"/>
-        </w:rPr>
-        <w:t>OFS ‘symbol’   以symbol来分割字符串，-F用来以已有的分隔符进行分割，返回的字符串会去除分隔符。</w:t>
+      <w:r>
+        <w:rPr>
+          <w:rFonts w:hint="eastAsia"/>
+        </w:rPr>
+        <w:t xml:space="preserve">OFS </w:t>
+      </w:r>
+      <w:r>
+        <w:rPr>
+          <w:rFonts w:hint="eastAsia"/>
+        </w:rPr>
+        <w:t>‘</w:t>
+      </w:r>
+      <w:r>
+        <w:rPr>
+          <w:rFonts w:hint="eastAsia"/>
+        </w:rPr>
+        <w:t>symbol</w:t>
+      </w:r>
+      <w:r>
+        <w:rPr>
+          <w:rFonts w:hint="eastAsia"/>
+        </w:rPr>
+        <w:t>’</w:t>
+      </w:r>
+      <w:r>
+        <w:rPr>
+          <w:rFonts w:hint="eastAsia"/>
+        </w:rPr>
+        <w:t xml:space="preserve">   </w:t>
+      </w:r>
+      <w:r>
+        <w:rPr>
+          <w:rFonts w:hint="eastAsia"/>
+        </w:rPr>
+        <w:t>以</w:t>
+      </w:r>
+      <w:r>
+        <w:rPr>
+          <w:rFonts w:hint="eastAsia"/>
+        </w:rPr>
+        <w:t>symbol</w:t>
+      </w:r>
+      <w:r>
+        <w:rPr>
+          <w:rFonts w:hint="eastAsia"/>
+        </w:rPr>
+        <w:t>来分割字符串，</w:t>
+      </w:r>
+      <w:r>
+        <w:rPr>
+          <w:rFonts w:hint="eastAsia"/>
+        </w:rPr>
+        <w:t>-F</w:t>
+      </w:r>
+      <w:r>
+        <w:rPr>
+          <w:rFonts w:hint="eastAsia"/>
+        </w:rPr>
+        <w:t>用来以已有的分隔符进行分割，返回的字符串会去除分隔符。</w:t>
       </w:r>
     </w:p>
     <w:p>
@@ -1432,14 +1356,6 @@
     </w:p>
     <w:p>
       <w:pPr>
-        <w:widowControl w:val="0"/>
-        <w:numPr>
-          <w:ilvl w:val="0"/>
-          <w:numId w:val="4"/>
-        </w:numPr>
-        <w:spacing w:before="120" w:after="120" w:line="360" w:lineRule="auto"/>
-        <w:ind w:left="284" w:firstLineChars="150" w:firstLine="420"/>
-        <w:jc w:val="both"/>
         <w:rPr>
           <w:rStyle w:val="aa"/>
           <w:rFonts w:ascii="微软雅黑" w:eastAsia="微软雅黑" w:hAnsi="微软雅黑" w:cs="微软雅黑"/>
@@ -1459,31 +1375,7 @@
           <w:szCs w:val="28"/>
           <w:shd w:val="clear" w:color="auto" w:fill="FFFFFF"/>
         </w:rPr>
-        <w:t>//纯字符匹配，匹配</w:t>
-      </w:r>
-      <w:proofErr w:type="spellStart"/>
-      <w:r>
-        <w:rPr>
-          <w:rStyle w:val="aa"/>
-          <w:rFonts w:ascii="微软雅黑" w:eastAsia="微软雅黑" w:hAnsi="微软雅黑" w:cs="微软雅黑" w:hint="eastAsia"/>
-          <w:bCs w:val="0"/>
-          <w:color w:val="C19300" w:themeColor="accent5" w:themeShade="BF"/>
-          <w:szCs w:val="28"/>
-          <w:shd w:val="clear" w:color="auto" w:fill="FFFFFF"/>
-        </w:rPr>
-        <w:t>baidu</w:t>
-      </w:r>
-      <w:proofErr w:type="spellEnd"/>
-      <w:r>
-        <w:rPr>
-          <w:rStyle w:val="aa"/>
-          <w:rFonts w:ascii="微软雅黑" w:eastAsia="微软雅黑" w:hAnsi="微软雅黑" w:cs="微软雅黑" w:hint="eastAsia"/>
-          <w:bCs w:val="0"/>
-          <w:color w:val="C19300" w:themeColor="accent5" w:themeShade="BF"/>
-          <w:szCs w:val="28"/>
-          <w:shd w:val="clear" w:color="auto" w:fill="FFFFFF"/>
-        </w:rPr>
-        <w:t>，在文件中搜索，输出匹配的行</w:t>
+        <w:t>//纯字符匹配，匹配baidu，在文件中搜索，输出匹配的行</w:t>
       </w:r>
     </w:p>
     <w:p>
@@ -1551,14 +1443,6 @@
     </w:p>
     <w:p>
       <w:pPr>
-        <w:widowControl w:val="0"/>
-        <w:numPr>
-          <w:ilvl w:val="0"/>
-          <w:numId w:val="4"/>
-        </w:numPr>
-        <w:spacing w:before="120" w:after="120" w:line="360" w:lineRule="auto"/>
-        <w:ind w:left="284" w:firstLineChars="150" w:firstLine="420"/>
-        <w:jc w:val="both"/>
         <w:rPr>
           <w:rStyle w:val="aa"/>
           <w:rFonts w:ascii="微软雅黑" w:eastAsia="微软雅黑" w:hAnsi="微软雅黑" w:cs="微软雅黑"/>
@@ -1578,6 +1462,7 @@
           <w:szCs w:val="28"/>
           <w:shd w:val="clear" w:color="auto" w:fill="FFFFFF"/>
         </w:rPr>
+        <w:lastRenderedPageBreak/>
         <w:t>!//纯字符不匹配，输出不匹配的字符</w:t>
       </w:r>
     </w:p>
@@ -1646,14 +1531,6 @@
     </w:p>
     <w:p>
       <w:pPr>
-        <w:widowControl w:val="0"/>
-        <w:numPr>
-          <w:ilvl w:val="0"/>
-          <w:numId w:val="4"/>
-        </w:numPr>
-        <w:spacing w:before="120" w:after="120" w:line="360" w:lineRule="auto"/>
-        <w:ind w:left="284" w:firstLineChars="150" w:firstLine="420"/>
-        <w:jc w:val="both"/>
         <w:rPr>
           <w:rStyle w:val="aa"/>
           <w:rFonts w:ascii="微软雅黑" w:eastAsia="微软雅黑" w:hAnsi="微软雅黑" w:cs="微软雅黑"/>
@@ -1741,14 +1618,6 @@
     </w:p>
     <w:p>
       <w:pPr>
-        <w:widowControl w:val="0"/>
-        <w:numPr>
-          <w:ilvl w:val="0"/>
-          <w:numId w:val="4"/>
-        </w:numPr>
-        <w:spacing w:before="120" w:after="120" w:line="360" w:lineRule="auto"/>
-        <w:ind w:left="284" w:firstLineChars="150" w:firstLine="420"/>
-        <w:jc w:val="both"/>
         <w:rPr>
           <w:rStyle w:val="aa"/>
           <w:rFonts w:ascii="微软雅黑" w:eastAsia="微软雅黑" w:hAnsi="微软雅黑" w:cs="微软雅黑"/>
@@ -1836,14 +1705,6 @@
     </w:p>
     <w:p>
       <w:pPr>
-        <w:widowControl w:val="0"/>
-        <w:numPr>
-          <w:ilvl w:val="0"/>
-          <w:numId w:val="4"/>
-        </w:numPr>
-        <w:spacing w:before="120" w:after="120" w:line="360" w:lineRule="auto"/>
-        <w:ind w:left="284" w:firstLineChars="150" w:firstLine="420"/>
-        <w:jc w:val="both"/>
         <w:rPr>
           <w:rStyle w:val="aa"/>
           <w:rFonts w:ascii="微软雅黑" w:eastAsia="微软雅黑" w:hAnsi="微软雅黑" w:cs="微软雅黑"/>
@@ -1953,30 +1814,14 @@
     </w:p>
     <w:p>
       <w:pPr>
-        <w:pStyle w:val="2"/>
-        <w:keepNext/>
-        <w:keepLines/>
-        <w:widowControl w:val="0"/>
-        <w:pBdr>
-          <w:top w:val="none" w:sz="0" w:space="0" w:color="auto"/>
-          <w:left w:val="none" w:sz="0" w:space="0" w:color="auto"/>
-        </w:pBdr>
-        <w:shd w:val="clear" w:color="auto" w:fill="auto"/>
-        <w:spacing w:before="260" w:after="260" w:line="413" w:lineRule="auto"/>
-        <w:ind w:left="57" w:firstLineChars="50" w:firstLine="175"/>
-        <w:rPr>
-          <w:rFonts w:ascii="微软雅黑" w:eastAsia="微软雅黑" w:hAnsi="微软雅黑" w:cs="微软雅黑"/>
-          <w:b w:val="0"/>
-          <w:bCs/>
-          <w:color w:val="C19300" w:themeColor="accent5" w:themeShade="BF"/>
-        </w:rPr>
-      </w:pPr>
-      <w:r>
-        <w:rPr>
-          <w:rFonts w:ascii="微软雅黑" w:eastAsia="微软雅黑" w:hAnsi="微软雅黑" w:cs="微软雅黑" w:hint="eastAsia"/>
-          <w:b w:val="0"/>
-          <w:bCs/>
-          <w:color w:val="C19300" w:themeColor="accent5" w:themeShade="BF"/>
+        <w:pStyle w:val="3"/>
+        <w:rPr>
+          <w:b/>
+        </w:rPr>
+      </w:pPr>
+      <w:r>
+        <w:rPr>
+          <w:rFonts w:hint="eastAsia"/>
         </w:rPr>
         <w:t>核心内容</w:t>
       </w:r>
@@ -2013,21 +1858,12 @@
     <w:p>
       <w:pPr>
         <w:pStyle w:val="2"/>
-        <w:keepNext/>
-        <w:keepLines/>
-        <w:widowControl w:val="0"/>
-        <w:pBdr>
-          <w:top w:val="none" w:sz="0" w:space="0" w:color="auto"/>
-          <w:left w:val="none" w:sz="0" w:space="0" w:color="auto"/>
-        </w:pBdr>
-        <w:shd w:val="clear" w:color="auto" w:fill="auto"/>
-        <w:spacing w:before="260" w:after="260" w:line="413" w:lineRule="auto"/>
-        <w:ind w:left="57" w:firstLineChars="50" w:firstLine="175"/>
-      </w:pPr>
-      <w:r>
-        <w:rPr>
-          <w:rFonts w:hint="eastAsia"/>
-        </w:rPr>
+      </w:pPr>
+      <w:r>
+        <w:rPr>
+          <w:rFonts w:hint="eastAsia"/>
+        </w:rPr>
+        <w:lastRenderedPageBreak/>
         <w:t>Awk</w:t>
       </w:r>
       <w:r>
@@ -2054,14 +1890,12 @@
         </w:rPr>
         <w:t>下图展示了一般的</w:t>
       </w:r>
-      <w:proofErr w:type="spellStart"/>
       <w:r>
         <w:rPr>
           <w:rFonts w:hint="eastAsia"/>
         </w:rPr>
         <w:t>awk</w:t>
       </w:r>
-      <w:proofErr w:type="spellEnd"/>
       <w:r>
         <w:rPr>
           <w:rFonts w:hint="eastAsia"/>
@@ -2138,6 +1972,8 @@
         </w:rPr>
         <w:t>一些特殊字符的使用</w:t>
       </w:r>
+      <w:bookmarkStart w:id="0" w:name="_GoBack"/>
+      <w:bookmarkEnd w:id="0"/>
     </w:p>
     <w:p>
       <w:pPr>
@@ -2238,34 +2074,31 @@
         </w:rPr>
         <w:t>创建</w:t>
       </w:r>
-      <w:proofErr w:type="spellStart"/>
       <w:r>
         <w:rPr>
           <w:rFonts w:hint="eastAsia"/>
         </w:rPr>
         <w:t>scripts.awk</w:t>
       </w:r>
-      <w:proofErr w:type="spellEnd"/>
       <w:r>
         <w:rPr>
           <w:rFonts w:hint="eastAsia"/>
         </w:rPr>
         <w:t>文件，后缀名必须是</w:t>
       </w:r>
-      <w:proofErr w:type="spellStart"/>
       <w:r>
         <w:rPr>
           <w:rFonts w:hint="eastAsia"/>
         </w:rPr>
         <w:t>awk</w:t>
       </w:r>
-      <w:proofErr w:type="spellEnd"/>
     </w:p>
     <w:p>
       <w:r>
         <w:rPr>
           <w:noProof/>
         </w:rPr>
+        <w:lastRenderedPageBreak/>
         <w:drawing>
           <wp:inline distT="0" distB="0" distL="114300" distR="114300" wp14:anchorId="7CAD75DF" wp14:editId="258FEAA4">
             <wp:extent cx="3818890" cy="1733550"/>
@@ -2662,6 +2495,7 @@
         <w:rPr>
           <w:noProof/>
         </w:rPr>
+        <w:lastRenderedPageBreak/>
         <w:drawing>
           <wp:inline distT="0" distB="0" distL="114300" distR="114300" wp14:anchorId="448B7CED" wp14:editId="36446212">
             <wp:extent cx="5263515" cy="1204595"/>
@@ -3077,14 +2911,12 @@
         </w:rPr>
         <w:t>下图展示了如何使用</w:t>
       </w:r>
-      <w:proofErr w:type="spellStart"/>
       <w:r>
         <w:rPr>
           <w:rFonts w:hint="eastAsia"/>
         </w:rPr>
         <w:t>awk</w:t>
       </w:r>
-      <w:proofErr w:type="spellEnd"/>
       <w:r>
         <w:rPr>
           <w:rFonts w:hint="eastAsia"/>
@@ -3101,30 +2933,14 @@
         <w:rPr>
           <w:rFonts w:hint="eastAsia"/>
         </w:rPr>
-        <w:t>函数，翻译</w:t>
-      </w:r>
-      <w:proofErr w:type="gramStart"/>
-      <w:r>
-        <w:rPr>
-          <w:rFonts w:hint="eastAsia"/>
-        </w:rPr>
-        <w:t>为如果</w:t>
-      </w:r>
-      <w:proofErr w:type="gramEnd"/>
-      <w:r>
-        <w:rPr>
-          <w:rFonts w:hint="eastAsia"/>
-        </w:rPr>
-        <w:t>在</w:t>
-      </w:r>
-      <w:proofErr w:type="spellStart"/>
+        <w:t>函数，翻译为如果在</w:t>
+      </w:r>
       <w:r>
         <w:rPr>
           <w:rFonts w:hint="eastAsia"/>
         </w:rPr>
         <w:t>passwd</w:t>
       </w:r>
-      <w:proofErr w:type="spellEnd"/>
       <w:r>
         <w:rPr>
           <w:rFonts w:hint="eastAsia"/>
@@ -3143,14 +2959,12 @@
         </w:rPr>
         <w:t>，</w:t>
       </w:r>
-      <w:proofErr w:type="spellStart"/>
       <w:r>
         <w:rPr>
           <w:rFonts w:hint="eastAsia"/>
         </w:rPr>
         <w:t>uid</w:t>
       </w:r>
-      <w:proofErr w:type="spellEnd"/>
       <w:r>
         <w:rPr>
           <w:rFonts w:hint="eastAsia"/>
@@ -3240,10 +3054,7 @@
         <w:ind w:leftChars="150" w:left="420" w:firstLine="0"/>
       </w:pPr>
     </w:p>
-    <w:p>
-      <w:bookmarkStart w:id="0" w:name="_GoBack"/>
-      <w:bookmarkEnd w:id="0"/>
-    </w:p>
+    <w:p/>
     <w:sectPr>
       <w:headerReference w:type="even" r:id="rId36"/>
       <w:headerReference w:type="default" r:id="rId37"/>
@@ -3507,7 +3318,7 @@
         <v:path o:extrusionok="f" gradientshapeok="t" o:connecttype="rect"/>
         <o:lock v:ext="edit" aspectratio="t"/>
       </v:shapetype>
-      <v:shape id="_x0000_i1026" type="#_x0000_t75" style="width:11.25pt;height:11.25pt" o:bullet="t">
+      <v:shape id="_x0000_i1026" type="#_x0000_t75" style="width:11.3pt;height:11.3pt" o:bullet="t">
         <v:imagedata r:id="rId1" o:title="msoF634"/>
       </v:shape>
     </w:pict>
@@ -3522,7 +3333,7 @@
       <w:lvlText w:val="%1."/>
       <w:lvlJc w:val="left"/>
       <w:pPr>
-        <w:ind w:left="620" w:hanging="420"/>
+        <w:ind w:left="1260" w:hanging="420"/>
       </w:pPr>
     </w:lvl>
     <w:lvl w:ilvl="1" w:tplc="04090019">
@@ -3531,7 +3342,7 @@
       <w:lvlText w:val="%2)"/>
       <w:lvlJc w:val="left"/>
       <w:pPr>
-        <w:ind w:left="1040" w:hanging="420"/>
+        <w:ind w:left="1680" w:hanging="420"/>
       </w:pPr>
     </w:lvl>
     <w:lvl w:ilvl="2" w:tplc="0409001B">
@@ -3540,7 +3351,7 @@
       <w:lvlText w:val="%3."/>
       <w:lvlJc w:val="right"/>
       <w:pPr>
-        <w:ind w:left="1460" w:hanging="420"/>
+        <w:ind w:left="2100" w:hanging="420"/>
       </w:pPr>
     </w:lvl>
     <w:lvl w:ilvl="3" w:tplc="0409000F" w:tentative="1">
@@ -3549,7 +3360,7 @@
       <w:lvlText w:val="%4."/>
       <w:lvlJc w:val="left"/>
       <w:pPr>
-        <w:ind w:left="1880" w:hanging="420"/>
+        <w:ind w:left="2520" w:hanging="420"/>
       </w:pPr>
     </w:lvl>
     <w:lvl w:ilvl="4" w:tplc="04090019" w:tentative="1">
@@ -3558,7 +3369,7 @@
       <w:lvlText w:val="%5)"/>
       <w:lvlJc w:val="left"/>
       <w:pPr>
-        <w:ind w:left="2300" w:hanging="420"/>
+        <w:ind w:left="2940" w:hanging="420"/>
       </w:pPr>
     </w:lvl>
     <w:lvl w:ilvl="5" w:tplc="0409001B" w:tentative="1">
@@ -3567,7 +3378,7 @@
       <w:lvlText w:val="%6."/>
       <w:lvlJc w:val="right"/>
       <w:pPr>
-        <w:ind w:left="2720" w:hanging="420"/>
+        <w:ind w:left="3360" w:hanging="420"/>
       </w:pPr>
     </w:lvl>
     <w:lvl w:ilvl="6" w:tplc="0409000F" w:tentative="1">
@@ -3576,7 +3387,7 @@
       <w:lvlText w:val="%7."/>
       <w:lvlJc w:val="left"/>
       <w:pPr>
-        <w:ind w:left="3140" w:hanging="420"/>
+        <w:ind w:left="3780" w:hanging="420"/>
       </w:pPr>
     </w:lvl>
     <w:lvl w:ilvl="7" w:tplc="04090019" w:tentative="1">
@@ -3585,7 +3396,7 @@
       <w:lvlText w:val="%8)"/>
       <w:lvlJc w:val="left"/>
       <w:pPr>
-        <w:ind w:left="3560" w:hanging="420"/>
+        <w:ind w:left="4200" w:hanging="420"/>
       </w:pPr>
     </w:lvl>
     <w:lvl w:ilvl="8" w:tplc="0409001B" w:tentative="1">
@@ -3594,7 +3405,7 @@
       <w:lvlText w:val="%9."/>
       <w:lvlJc w:val="right"/>
       <w:pPr>
-        <w:ind w:left="3980" w:hanging="420"/>
+        <w:ind w:left="4620" w:hanging="420"/>
       </w:pPr>
     </w:lvl>
   </w:abstractNum>
@@ -5165,6 +4976,17 @@
       <w:outlineLvl w:val="9"/>
     </w:pPr>
   </w:style>
+  <w:style w:type="paragraph" w:styleId="af4">
+    <w:name w:val="List Paragraph"/>
+    <w:basedOn w:val="a"/>
+    <w:uiPriority w:val="34"/>
+    <w:qFormat/>
+    <w:rsid w:val="009F4CC5"/>
+    <w:pPr>
+      <w:ind w:left="720"/>
+      <w:contextualSpacing/>
+    </w:pPr>
+  </w:style>
 </w:styles>
 </file>
 
@@ -5510,7 +5332,7 @@
 </file>
 
 <file path=customXml/itemProps2.xml><?xml version="1.0" encoding="utf-8"?>
-<ds:datastoreItem xmlns:ds="http://schemas.openxmlformats.org/officeDocument/2006/customXml" ds:itemID="{ECDE3FCF-3D7D-49EF-84FC-0260A373B62C}">
+<ds:datastoreItem xmlns:ds="http://schemas.openxmlformats.org/officeDocument/2006/customXml" ds:itemID="{1F765E28-2B69-4C5B-82FE-73720275D277}">
   <ds:schemaRefs>
     <ds:schemaRef ds:uri="http://schemas.openxmlformats.org/officeDocument/2006/bibliography"/>
   </ds:schemaRefs>
